--- a/labs/lab04/report/Л04_Серёгина_отчёт.docx
+++ b/labs/lab04/report/Л04_Серёгина_отчёт.docx
@@ -520,7 +520,7 @@
       </w:r>
     </w:p>
     <w:bookmarkEnd w:id="42"/>
-    <w:bookmarkStart w:id="67" w:name="выполнение-лабораторной-работы"/>
+    <w:bookmarkStart w:id="59" w:name="выполнение-лабораторной-работы"/>
     <w:p>
       <w:pPr>
         <w:pStyle w:val="Heading1"/>
@@ -806,67 +806,55 @@
         <w:t xml:space="preserve">5.Добавляю файлы на git hub</w:t>
       </w:r>
     </w:p>
-    <w:p>
-      <w:pPr>
-        <w:pStyle w:val="BodyText"/>
-      </w:pPr>
-      <w:r>
-        <w:t xml:space="preserve">#Задание для самостоятельной работы</w:t>
-      </w:r>
-    </w:p>
-    <w:p>
-      <w:pPr>
-        <w:pStyle w:val="BodyText"/>
-      </w:pPr>
-      <w:r>
-        <w:t xml:space="preserve">Я сдаю эту лабораторную работу позже, чем третью из-за того, что мне пришлось переустанавливать виртуальную машину, поэтому у меня не сохранились скриншоты из терминала, но сохранился шаблон отчета, поэтому я прикреплю его скриншот (рис.</w:t>
-      </w:r>
-      <w:r>
-        <w:t xml:space="preserve"> </w:t>
-      </w:r>
+    <w:bookmarkEnd w:id="59"/>
+    <w:bookmarkStart w:id="68" w:name="задание-для-самостоятельной-работы"/>
+    <w:p>
+      <w:pPr>
+        <w:pStyle w:val="Heading1"/>
+      </w:pPr>
       <w:r>
         <w:rPr>
-          <w:bCs/>
-          <w:b/>
+          <w:rStyle w:val="SectionNumber"/>
         </w:rPr>
-        <w:t xml:space="preserve">¿fig:010?</w:t>
-      </w:r>
-      <w:r>
-        <w:t xml:space="preserve">) рис. (</w:t>
-      </w:r>
-      <w:r>
-        <w:rPr>
-          <w:bCs/>
-          <w:b/>
-        </w:rPr>
-        <w:t xml:space="preserve">¿fig:011?</w:t>
-      </w:r>
-      <w:r>
-        <w:t xml:space="preserve">)</w:t>
-      </w:r>
-    </w:p>
-    <w:p>
-      <w:pPr>
-        <w:pStyle w:val="BodyText"/>
-      </w:pPr>
-      <w:bookmarkStart w:id="62" w:name="fig:010"/>
+        <w:t xml:space="preserve">5</w:t>
+      </w:r>
+      <w:r>
+        <w:tab/>
+      </w:r>
+      <w:r>
+        <w:t xml:space="preserve">Задание для самостоятельной работы</w:t>
+      </w:r>
+    </w:p>
+    <w:p>
+      <w:pPr>
+        <w:pStyle w:val="FirstParagraph"/>
+      </w:pPr>
+      <w:r>
+        <w:t xml:space="preserve">Я сдаю эту лабораторную работу позже, чем третью из-за того, что мне пришлось переустанавливать виртуальную машину, поэтому у меня не сохранились скриншоты из терминала, но сохранился шаблон отчета, поэтому я прикреплю его скриншот (рис. 10)</w:t>
+      </w:r>
+    </w:p>
+    <w:p>
+      <w:pPr>
+        <w:pStyle w:val="CaptionedFigure"/>
+      </w:pPr>
+      <w:bookmarkStart w:id="63" w:name="fig:010"/>
       <w:r>
         <w:drawing>
           <wp:inline>
             <wp:extent cx="5334000" cy="1543677"/>
             <wp:effectExtent b="0" l="0" r="0" t="0"/>
-            <wp:docPr descr="заполняю шаблон для третьей лабораторной" title="" id="60" name="Picture"/>
+            <wp:docPr descr="Рис. 10: заполняю шаблон для третьей лабораторной" title="" id="61" name="Picture"/>
             <a:graphic>
               <a:graphicData uri="http://schemas.openxmlformats.org/drawingml/2006/picture">
                 <pic:pic>
                   <pic:nvPicPr>
-                    <pic:cNvPr descr="image/10.jpg" id="61" name="Picture"/>
+                    <pic:cNvPr descr="image/10.png" id="62" name="Picture"/>
                     <pic:cNvPicPr>
                       <a:picLocks noChangeArrowheads="1" noChangeAspect="1"/>
                     </pic:cNvPicPr>
                   </pic:nvPicPr>
                   <pic:blipFill>
-                    <a:blip r:embed="rId59"/>
+                    <a:blip r:embed="rId60"/>
                     <a:stretch>
                       <a:fillRect/>
                     </a:stretch>
@@ -892,28 +880,46 @@
           </wp:inline>
         </w:drawing>
       </w:r>
-      <w:bookmarkEnd w:id="62"/>
-      <w:r>
-        <w:t xml:space="preserve"> </w:t>
-      </w:r>
-      <w:bookmarkStart w:id="66" w:name="fig:011"/>
+      <w:bookmarkEnd w:id="63"/>
+    </w:p>
+    <w:p>
+      <w:pPr>
+        <w:pStyle w:val="ImageCaption"/>
+      </w:pPr>
+      <w:r>
+        <w:t xml:space="preserve">Рис. 10: заполняю шаблон для третьей лабораторной</w:t>
+      </w:r>
+    </w:p>
+    <w:p>
+      <w:pPr>
+        <w:pStyle w:val="BodyText"/>
+      </w:pPr>
+      <w:r>
+        <w:t xml:space="preserve">рис. (11)</w:t>
+      </w:r>
+    </w:p>
+    <w:p>
+      <w:pPr>
+        <w:pStyle w:val="CaptionedFigure"/>
+      </w:pPr>
+      <w:bookmarkStart w:id="67" w:name="fig:011"/>
       <w:r>
         <w:drawing>
           <wp:inline>
             <wp:extent cx="5334000" cy="3098609"/>
             <wp:effectExtent b="0" l="0" r="0" t="0"/>
-            <wp:docPr descr="заполняю шаблон для третьей лабораторной" title="" id="64" name="Picture"/>
+            <wp:docPr descr="Рис. 11: заполняю шаблон для третьей лабораторной" title="" id="65" name="Picture"/>
             <a:graphic>
               <a:graphicData uri="http://schemas.openxmlformats.org/drawingml/2006/picture">
                 <pic:pic>
                   <pic:nvPicPr>
-                    <pic:cNvPr descr="image/11.jpg" id="65" name="Picture"/>
+                    <pic:cNvPr descr="image/11.png" id="66" name="Picture"/>
                     <pic:cNvPicPr>
                       <a:picLocks noChangeArrowheads="1" noChangeAspect="1"/>
                     </pic:cNvPicPr>
                   </pic:nvPicPr>
                   <pic:blipFill>
-                    <a:blip r:embed="rId63"/>
+                    <a:blip r:embed="rId64"/>
                     <a:stretch>
                       <a:fillRect/>
                     </a:stretch>
@@ -939,10 +945,18 @@
           </wp:inline>
         </w:drawing>
       </w:r>
-      <w:bookmarkEnd w:id="66"/>
-    </w:p>
-    <w:bookmarkEnd w:id="67"/>
-    <w:bookmarkStart w:id="68" w:name="выводы"/>
+      <w:bookmarkEnd w:id="67"/>
+    </w:p>
+    <w:p>
+      <w:pPr>
+        <w:pStyle w:val="ImageCaption"/>
+      </w:pPr>
+      <w:r>
+        <w:t xml:space="preserve">Рис. 11: заполняю шаблон для третьей лабораторной</w:t>
+      </w:r>
+    </w:p>
+    <w:bookmarkEnd w:id="68"/>
+    <w:bookmarkStart w:id="69" w:name="выводы"/>
     <w:p>
       <w:pPr>
         <w:pStyle w:val="Heading1"/>
@@ -951,7 +965,7 @@
         <w:rPr>
           <w:rStyle w:val="SectionNumber"/>
         </w:rPr>
-        <w:t xml:space="preserve">5</w:t>
+        <w:t xml:space="preserve">6</w:t>
       </w:r>
       <w:r>
         <w:tab/>
@@ -968,8 +982,8 @@
         <w:t xml:space="preserve">Я освоила процедуры оформления отчетов с помощью легковесного языка разметки Markdown</w:t>
       </w:r>
     </w:p>
-    <w:bookmarkEnd w:id="68"/>
-    <w:bookmarkStart w:id="70" w:name="список-литературы"/>
+    <w:bookmarkEnd w:id="69"/>
+    <w:bookmarkStart w:id="71" w:name="список-литературы"/>
     <w:p>
       <w:pPr>
         <w:pStyle w:val="Heading1"/>
@@ -978,9 +992,9 @@
         <w:t xml:space="preserve">Список литературы</w:t>
       </w:r>
     </w:p>
-    <w:bookmarkStart w:id="69" w:name="refs"/>
-    <w:bookmarkEnd w:id="69"/>
+    <w:bookmarkStart w:id="70" w:name="refs"/>
     <w:bookmarkEnd w:id="70"/>
+    <w:bookmarkEnd w:id="71"/>
     <w:sectPr/>
   </w:body>
 </w:document>
